--- a/HrAPI/obj/Release/netcoreapp3.1/win-x64/PubTmp/Out/wwwroot/documentFiles/TimeSheet.docx
+++ b/HrAPI/obj/Release/netcoreapp3.1/win-x64/PubTmp/Out/wwwroot/documentFiles/TimeSheet.docx
@@ -50,7 +50,7 @@
           <w:sz w:val="32"/>
           <w:szCs w:val="32"/>
         </w:rPr>
-        <w:t>7</w:t>
+        <w:t>14</w:t>
       </w:r>
       <w:r>
         <w:rPr>
@@ -115,12 +115,21 @@
         </w:rPr>
         <w:tab/>
       </w:r>
+      <w:proofErr w:type="gramStart"/>
       <w:r>
         <w:rPr>
           <w:sz w:val="32"/>
           <w:szCs w:val="32"/>
         </w:rPr>
-        <w:t>To:</w:t>
+        <w:t>To</w:t>
+      </w:r>
+      <w:proofErr w:type="gramEnd"/>
+      <w:r>
+        <w:rPr>
+          <w:sz w:val="32"/>
+          <w:szCs w:val="32"/>
+        </w:rPr>
+        <w:t>:</w:t>
       </w:r>
       <w:r>
         <w:rPr>
@@ -134,10 +143,8 @@
           <w:sz w:val="32"/>
           <w:szCs w:val="32"/>
         </w:rPr>
-        <w:t>11</w:t>
+        <w:t>18</w:t>
       </w:r>
-      <w:bookmarkStart w:id="0" w:name="_GoBack"/>
-      <w:bookmarkEnd w:id="0"/>
       <w:r>
         <w:rPr>
           <w:sz w:val="32"/>
@@ -336,32 +343,38 @@
               <w:rPr>
                 <w:lang w:val="en-US"/>
               </w:rPr>
-              <w:t>Validation on national id</w:t>
-            </w:r>
-          </w:p>
-        </w:tc>
-        <w:tc>
-          <w:tcPr>
-            <w:tcW w:w="1103" w:type="dxa"/>
-          </w:tcPr>
-          <w:p/>
-        </w:tc>
-        <w:tc>
-          <w:tcPr>
-            <w:tcW w:w="899" w:type="dxa"/>
-          </w:tcPr>
-          <w:p/>
-        </w:tc>
-        <w:tc>
-          <w:tcPr>
-            <w:tcW w:w="1980" w:type="dxa"/>
-          </w:tcPr>
-          <w:p/>
-        </w:tc>
-      </w:tr>
-      <w:tr>
-        <w:trPr>
-          <w:trHeight w:val="360"/>
+              <w:t xml:space="preserve">Edit interface in needs requests by adding pending/approve and </w:t>
+            </w:r>
+            <w:r>
+              <w:rPr>
+                <w:lang w:val="en-US"/>
+              </w:rPr>
+              <w:t>disapprove</w:t>
+            </w:r>
+          </w:p>
+        </w:tc>
+        <w:tc>
+          <w:tcPr>
+            <w:tcW w:w="1103" w:type="dxa"/>
+          </w:tcPr>
+          <w:p/>
+        </w:tc>
+        <w:tc>
+          <w:tcPr>
+            <w:tcW w:w="899" w:type="dxa"/>
+          </w:tcPr>
+          <w:p/>
+        </w:tc>
+        <w:tc>
+          <w:tcPr>
+            <w:tcW w:w="1980" w:type="dxa"/>
+          </w:tcPr>
+          <w:p/>
+        </w:tc>
+      </w:tr>
+      <w:tr>
+        <w:trPr>
+          <w:trHeight w:val="620"/>
         </w:trPr>
         <w:tc>
           <w:tcPr>
@@ -401,41 +414,27 @@
               <w:rPr>
                 <w:lang w:val="en-US"/>
               </w:rPr>
-              <w:t xml:space="preserve">Add/edit/delete and display for </w:t>
-            </w:r>
-            <w:r>
-              <w:rPr>
-                <w:rFonts w:ascii="Arial" w:hAnsi="Arial" w:cs="Arial"/>
-                <w:color w:val="024457"/>
-                <w:sz w:val="21"/>
-                <w:szCs w:val="21"/>
-                <w:shd w:val="clear" w:color="auto" w:fill="FFFFFF"/>
-              </w:rPr>
-              <w:t>Position Level</w:t>
-            </w:r>
-          </w:p>
-        </w:tc>
-        <w:tc>
-          <w:tcPr>
-            <w:tcW w:w="1103" w:type="dxa"/>
-          </w:tcPr>
-          <w:p/>
-        </w:tc>
-        <w:tc>
-          <w:tcPr>
-            <w:tcW w:w="899" w:type="dxa"/>
-          </w:tcPr>
-          <w:p/>
-        </w:tc>
-        <w:tc>
-          <w:tcPr>
-            <w:tcW w:w="1980" w:type="dxa"/>
-          </w:tcPr>
-          <w:p>
-            <w:r>
-              <w:t xml:space="preserve">Added links in side bar in setting </w:t>
-            </w:r>
-          </w:p>
+              <w:t>Casting display needs requests between admin/manager and user</w:t>
+            </w:r>
+          </w:p>
+        </w:tc>
+        <w:tc>
+          <w:tcPr>
+            <w:tcW w:w="1103" w:type="dxa"/>
+          </w:tcPr>
+          <w:p/>
+        </w:tc>
+        <w:tc>
+          <w:tcPr>
+            <w:tcW w:w="899" w:type="dxa"/>
+          </w:tcPr>
+          <w:p/>
+        </w:tc>
+        <w:tc>
+          <w:tcPr>
+            <w:tcW w:w="1980" w:type="dxa"/>
+          </w:tcPr>
+          <w:p/>
         </w:tc>
       </w:tr>
       <w:tr>
@@ -460,44 +459,45 @@
               </w:rPr>
             </w:pPr>
             <w:r>
-              <w:rPr>
-                <w:lang w:val="en-US"/>
-              </w:rPr>
-              <w:t xml:space="preserve">Add/edit/delete and display for </w:t>
-            </w:r>
-            <w:r>
-              <w:rPr>
-                <w:rFonts w:ascii="Arial" w:hAnsi="Arial" w:cs="Arial"/>
-                <w:color w:val="024457"/>
-                <w:sz w:val="21"/>
-                <w:szCs w:val="21"/>
-                <w:shd w:val="clear" w:color="auto" w:fill="FFFFFF"/>
-              </w:rPr>
-              <w:t>Positions</w:t>
-            </w:r>
-          </w:p>
-        </w:tc>
-        <w:tc>
-          <w:tcPr>
-            <w:tcW w:w="1103" w:type="dxa"/>
-          </w:tcPr>
-          <w:p/>
-        </w:tc>
-        <w:tc>
-          <w:tcPr>
-            <w:tcW w:w="899" w:type="dxa"/>
-          </w:tcPr>
-          <w:p/>
-        </w:tc>
-        <w:tc>
-          <w:tcPr>
-            <w:tcW w:w="1980" w:type="dxa"/>
-          </w:tcPr>
-          <w:p>
-            <w:r>
-              <w:t>All done with translations</w:t>
-            </w:r>
-          </w:p>
+              <w:t>Get</w:t>
+            </w:r>
+            <w:r>
+              <w:t xml:space="preserve"> </w:t>
+            </w:r>
+            <w:r>
+              <w:t>Evaluation</w:t>
+            </w:r>
+            <w:r>
+              <w:t xml:space="preserve">s </w:t>
+            </w:r>
+            <w:r>
+              <w:t>For</w:t>
+            </w:r>
+            <w:r>
+              <w:t xml:space="preserve"> </w:t>
+            </w:r>
+            <w:r>
+              <w:t>Employee</w:t>
+            </w:r>
+          </w:p>
+        </w:tc>
+        <w:tc>
+          <w:tcPr>
+            <w:tcW w:w="1103" w:type="dxa"/>
+          </w:tcPr>
+          <w:p/>
+        </w:tc>
+        <w:tc>
+          <w:tcPr>
+            <w:tcW w:w="899" w:type="dxa"/>
+          </w:tcPr>
+          <w:p/>
+        </w:tc>
+        <w:tc>
+          <w:tcPr>
+            <w:tcW w:w="1980" w:type="dxa"/>
+          </w:tcPr>
+          <w:p/>
         </w:tc>
       </w:tr>
       <w:tr>
@@ -517,30 +517,13 @@
           </w:tcPr>
           <w:p>
             <w:r>
-              <w:rPr>
-                <w:lang w:val="en-US"/>
-              </w:rPr>
-              <w:t xml:space="preserve">Add/edit/delete and display for </w:t>
-            </w:r>
-            <w:r>
-              <w:rPr>
-                <w:rFonts w:ascii="Arial" w:hAnsi="Arial" w:cs="Arial"/>
-                <w:color w:val="024457"/>
-                <w:sz w:val="21"/>
-                <w:szCs w:val="21"/>
-                <w:shd w:val="clear" w:color="auto" w:fill="FFFFFF"/>
-              </w:rPr>
-              <w:t>Profession</w:t>
-            </w:r>
-            <w:r>
-              <w:rPr>
-                <w:rFonts w:ascii="Arial" w:hAnsi="Arial" w:cs="Arial"/>
-                <w:color w:val="024457"/>
-                <w:sz w:val="21"/>
-                <w:szCs w:val="21"/>
-                <w:shd w:val="clear" w:color="auto" w:fill="FFFFFF"/>
-              </w:rPr>
-              <w:t>s</w:t>
+              <w:t xml:space="preserve">Show related profession only in drop </w:t>
+            </w:r>
+            <w:r>
+              <w:t>down list</w:t>
+            </w:r>
+            <w:r>
+              <w:t xml:space="preserve"> for add leave/excuse and need request </w:t>
             </w:r>
           </w:p>
         </w:tc>
@@ -580,20 +563,7 @@
           </w:tcPr>
           <w:p>
             <w:r>
-              <w:rPr>
-                <w:lang w:val="en-US"/>
-              </w:rPr>
-              <w:t xml:space="preserve">Add/edit/delete and display for </w:t>
-            </w:r>
-            <w:r>
-              <w:rPr>
-                <w:rFonts w:ascii="Arial" w:hAnsi="Arial" w:cs="Arial"/>
-                <w:color w:val="024457"/>
-                <w:sz w:val="21"/>
-                <w:szCs w:val="21"/>
-                <w:shd w:val="clear" w:color="auto" w:fill="FFFFFF"/>
-              </w:rPr>
-              <w:t>University </w:t>
+              <w:t>The same as above in add evaluation</w:t>
             </w:r>
           </w:p>
         </w:tc>
@@ -642,17 +612,7 @@
               <w:rPr>
                 <w:lang w:val="en-US"/>
               </w:rPr>
-              <w:t xml:space="preserve">Add/edit/delete and display for </w:t>
-            </w:r>
-            <w:r>
-              <w:rPr>
-                <w:rFonts w:ascii="Arial" w:hAnsi="Arial" w:cs="Arial"/>
-                <w:color w:val="024457"/>
-                <w:sz w:val="21"/>
-                <w:szCs w:val="21"/>
-                <w:shd w:val="clear" w:color="auto" w:fill="FFFFFF"/>
-              </w:rPr>
-              <w:t>Faculty </w:t>
+              <w:t>Casting display Evaluations between admin/manager and user</w:t>
             </w:r>
           </w:p>
         </w:tc>
@@ -694,24 +654,7 @@
           <w:tcPr>
             <w:tcW w:w="5857" w:type="dxa"/>
           </w:tcPr>
-          <w:p>
-            <w:r>
-              <w:rPr>
-                <w:lang w:val="en-US"/>
-              </w:rPr>
-              <w:t xml:space="preserve">Add/edit/delete and display for </w:t>
-            </w:r>
-            <w:r>
-              <w:rPr>
-                <w:rFonts w:ascii="Arial" w:hAnsi="Arial" w:cs="Arial"/>
-                <w:color w:val="024457"/>
-                <w:sz w:val="21"/>
-                <w:szCs w:val="21"/>
-                <w:shd w:val="clear" w:color="auto" w:fill="FFFFFF"/>
-              </w:rPr>
-              <w:t>Department </w:t>
-            </w:r>
-          </w:p>
+          <w:p/>
         </w:tc>
         <w:tc>
           <w:tcPr>
@@ -770,6 +713,12 @@
                 <w:lang w:val="en-US" w:bidi="ar-EG"/>
               </w:rPr>
             </w:pPr>
+            <w:r>
+              <w:rPr>
+                <w:lang w:val="en-US" w:bidi="ar-EG"/>
+              </w:rPr>
+              <w:t>Validate date “hiring date must more than birthdate”</w:t>
+            </w:r>
           </w:p>
         </w:tc>
         <w:tc>
@@ -816,7 +765,19 @@
           <w:tcPr>
             <w:tcW w:w="5857" w:type="dxa"/>
           </w:tcPr>
-          <w:p/>
+          <w:p>
+            <w:pPr>
+              <w:rPr>
+                <w:lang w:val="en-US"/>
+              </w:rPr>
+            </w:pPr>
+            <w:r>
+              <w:rPr>
+                <w:lang w:val="en-US"/>
+              </w:rPr>
+              <w:t>On add and edit and test validation of phone/mobile/national id and relevant phone</w:t>
+            </w:r>
+          </w:p>
         </w:tc>
         <w:tc>
           <w:tcPr>
@@ -871,271 +832,38 @@
                 <w:szCs w:val="19"/>
               </w:rPr>
             </w:pPr>
-          </w:p>
-        </w:tc>
-        <w:tc>
-          <w:tcPr>
-            <w:tcW w:w="1103" w:type="dxa"/>
-          </w:tcPr>
-          <w:p/>
-        </w:tc>
-        <w:tc>
-          <w:tcPr>
-            <w:tcW w:w="899" w:type="dxa"/>
-          </w:tcPr>
-          <w:p/>
-        </w:tc>
-        <w:tc>
-          <w:tcPr>
-            <w:tcW w:w="1980" w:type="dxa"/>
-          </w:tcPr>
-          <w:p/>
-        </w:tc>
-      </w:tr>
-      <w:tr>
-        <w:trPr>
-          <w:trHeight w:val="360"/>
-        </w:trPr>
-        <w:tc>
-          <w:tcPr>
-            <w:tcW w:w="567" w:type="dxa"/>
-            <w:vMerge/>
-            <w:textDirection w:val="btLr"/>
-          </w:tcPr>
-          <w:p>
-            <w:pPr>
-              <w:ind w:left="113" w:right="113"/>
-              <w:jc w:val="center"/>
-              <w:rPr>
-                <w:sz w:val="28"/>
-                <w:szCs w:val="28"/>
-              </w:rPr>
-            </w:pPr>
-          </w:p>
-        </w:tc>
-        <w:tc>
-          <w:tcPr>
-            <w:tcW w:w="5857" w:type="dxa"/>
-          </w:tcPr>
-          <w:p/>
-        </w:tc>
-        <w:tc>
-          <w:tcPr>
-            <w:tcW w:w="1103" w:type="dxa"/>
-          </w:tcPr>
-          <w:p/>
-        </w:tc>
-        <w:tc>
-          <w:tcPr>
-            <w:tcW w:w="899" w:type="dxa"/>
-          </w:tcPr>
-          <w:p/>
-        </w:tc>
-        <w:tc>
-          <w:tcPr>
-            <w:tcW w:w="1980" w:type="dxa"/>
-          </w:tcPr>
-          <w:p/>
-        </w:tc>
-      </w:tr>
-      <w:tr>
-        <w:trPr>
-          <w:trHeight w:val="360"/>
-        </w:trPr>
-        <w:tc>
-          <w:tcPr>
-            <w:tcW w:w="567" w:type="dxa"/>
-            <w:vMerge/>
-            <w:textDirection w:val="btLr"/>
-          </w:tcPr>
-          <w:p>
-            <w:pPr>
-              <w:ind w:left="113" w:right="113"/>
-              <w:jc w:val="center"/>
-              <w:rPr>
-                <w:sz w:val="28"/>
-                <w:szCs w:val="28"/>
-              </w:rPr>
-            </w:pPr>
-          </w:p>
-        </w:tc>
-        <w:tc>
-          <w:tcPr>
-            <w:tcW w:w="5857" w:type="dxa"/>
-          </w:tcPr>
-          <w:p/>
-        </w:tc>
-        <w:tc>
-          <w:tcPr>
-            <w:tcW w:w="1103" w:type="dxa"/>
-          </w:tcPr>
-          <w:p/>
-        </w:tc>
-        <w:tc>
-          <w:tcPr>
-            <w:tcW w:w="899" w:type="dxa"/>
-          </w:tcPr>
-          <w:p/>
-        </w:tc>
-        <w:tc>
-          <w:tcPr>
-            <w:tcW w:w="1980" w:type="dxa"/>
-          </w:tcPr>
-          <w:p/>
-        </w:tc>
-      </w:tr>
-      <w:tr>
-        <w:trPr>
-          <w:trHeight w:val="360"/>
-        </w:trPr>
-        <w:tc>
-          <w:tcPr>
-            <w:tcW w:w="567" w:type="dxa"/>
-            <w:vMerge/>
-            <w:textDirection w:val="btLr"/>
-          </w:tcPr>
-          <w:p>
-            <w:pPr>
-              <w:ind w:left="113" w:right="113"/>
-              <w:jc w:val="center"/>
-              <w:rPr>
-                <w:sz w:val="28"/>
-                <w:szCs w:val="28"/>
-              </w:rPr>
-            </w:pPr>
-          </w:p>
-        </w:tc>
-        <w:tc>
-          <w:tcPr>
-            <w:tcW w:w="5857" w:type="dxa"/>
-          </w:tcPr>
-          <w:p/>
-        </w:tc>
-        <w:tc>
-          <w:tcPr>
-            <w:tcW w:w="1103" w:type="dxa"/>
-          </w:tcPr>
-          <w:p/>
-        </w:tc>
-        <w:tc>
-          <w:tcPr>
-            <w:tcW w:w="899" w:type="dxa"/>
-          </w:tcPr>
-          <w:p/>
-        </w:tc>
-        <w:tc>
-          <w:tcPr>
-            <w:tcW w:w="1980" w:type="dxa"/>
-          </w:tcPr>
-          <w:p/>
-        </w:tc>
-      </w:tr>
-      <w:tr>
-        <w:trPr>
-          <w:trHeight w:val="360"/>
-        </w:trPr>
-        <w:tc>
-          <w:tcPr>
-            <w:tcW w:w="567" w:type="dxa"/>
-            <w:vMerge/>
-            <w:textDirection w:val="btLr"/>
-          </w:tcPr>
-          <w:p>
-            <w:pPr>
-              <w:ind w:left="113" w:right="113"/>
-              <w:jc w:val="center"/>
-              <w:rPr>
-                <w:sz w:val="28"/>
-                <w:szCs w:val="28"/>
-              </w:rPr>
-            </w:pPr>
-          </w:p>
-        </w:tc>
-        <w:tc>
-          <w:tcPr>
-            <w:tcW w:w="5857" w:type="dxa"/>
-          </w:tcPr>
-          <w:p/>
-        </w:tc>
-        <w:tc>
-          <w:tcPr>
-            <w:tcW w:w="1103" w:type="dxa"/>
-          </w:tcPr>
-          <w:p/>
-        </w:tc>
-        <w:tc>
-          <w:tcPr>
-            <w:tcW w:w="899" w:type="dxa"/>
-          </w:tcPr>
-          <w:p/>
-        </w:tc>
-        <w:tc>
-          <w:tcPr>
-            <w:tcW w:w="1980" w:type="dxa"/>
-          </w:tcPr>
-          <w:p/>
-        </w:tc>
-      </w:tr>
-      <w:tr>
-        <w:trPr>
-          <w:trHeight w:val="360"/>
-        </w:trPr>
-        <w:tc>
-          <w:tcPr>
-            <w:tcW w:w="567" w:type="dxa"/>
-            <w:vMerge w:val="restart"/>
-            <w:textDirection w:val="btLr"/>
-          </w:tcPr>
-          <w:p>
-            <w:pPr>
-              <w:ind w:left="113" w:right="113"/>
-              <w:jc w:val="center"/>
-              <w:rPr>
-                <w:sz w:val="28"/>
-                <w:szCs w:val="28"/>
-              </w:rPr>
-            </w:pPr>
-            <w:r>
-              <w:rPr>
-                <w:sz w:val="28"/>
-                <w:szCs w:val="28"/>
-              </w:rPr>
-              <w:t>Tuesday</w:t>
-            </w:r>
-          </w:p>
-        </w:tc>
-        <w:tc>
-          <w:tcPr>
-            <w:tcW w:w="5857" w:type="dxa"/>
-          </w:tcPr>
-          <w:p>
-            <w:pPr>
+            <w:r>
               <w:rPr>
                 <w:rFonts w:ascii="Consolas" w:hAnsi="Consolas" w:cs="Consolas"/>
                 <w:color w:val="000000"/>
                 <w:sz w:val="19"/>
                 <w:szCs w:val="19"/>
               </w:rPr>
-            </w:pPr>
-          </w:p>
-        </w:tc>
-        <w:tc>
-          <w:tcPr>
-            <w:tcW w:w="1103" w:type="dxa"/>
-          </w:tcPr>
-          <w:p/>
-        </w:tc>
-        <w:tc>
-          <w:tcPr>
-            <w:tcW w:w="899" w:type="dxa"/>
-          </w:tcPr>
-          <w:p/>
-        </w:tc>
-        <w:tc>
-          <w:tcPr>
-            <w:tcW w:w="1980" w:type="dxa"/>
-          </w:tcPr>
-          <w:p/>
+              <w:t>Create job for leave request status</w:t>
+            </w:r>
+          </w:p>
+        </w:tc>
+        <w:tc>
+          <w:tcPr>
+            <w:tcW w:w="1103" w:type="dxa"/>
+          </w:tcPr>
+          <w:p/>
+        </w:tc>
+        <w:tc>
+          <w:tcPr>
+            <w:tcW w:w="899" w:type="dxa"/>
+          </w:tcPr>
+          <w:p/>
+        </w:tc>
+        <w:tc>
+          <w:tcPr>
+            <w:tcW w:w="1980" w:type="dxa"/>
+          </w:tcPr>
+          <w:p>
+            <w:r>
+              <w:t>Changed to disapproved if passed one today</w:t>
+            </w:r>
+          </w:p>
         </w:tc>
       </w:tr>
       <w:tr>
@@ -1157,6 +885,204 @@
                 <w:szCs w:val="28"/>
               </w:rPr>
             </w:pPr>
+          </w:p>
+        </w:tc>
+        <w:tc>
+          <w:tcPr>
+            <w:tcW w:w="5857" w:type="dxa"/>
+          </w:tcPr>
+          <w:p/>
+        </w:tc>
+        <w:tc>
+          <w:tcPr>
+            <w:tcW w:w="1103" w:type="dxa"/>
+          </w:tcPr>
+          <w:p/>
+        </w:tc>
+        <w:tc>
+          <w:tcPr>
+            <w:tcW w:w="899" w:type="dxa"/>
+          </w:tcPr>
+          <w:p/>
+        </w:tc>
+        <w:tc>
+          <w:tcPr>
+            <w:tcW w:w="1980" w:type="dxa"/>
+          </w:tcPr>
+          <w:p>
+            <w:pPr>
+              <w:rPr>
+                <w:rtl/>
+                <w:lang w:bidi="ar-EG"/>
+              </w:rPr>
+            </w:pPr>
+          </w:p>
+        </w:tc>
+      </w:tr>
+      <w:tr>
+        <w:trPr>
+          <w:trHeight w:val="360"/>
+        </w:trPr>
+        <w:tc>
+          <w:tcPr>
+            <w:tcW w:w="567" w:type="dxa"/>
+            <w:vMerge/>
+            <w:textDirection w:val="btLr"/>
+          </w:tcPr>
+          <w:p>
+            <w:pPr>
+              <w:ind w:left="113" w:right="113"/>
+              <w:jc w:val="center"/>
+              <w:rPr>
+                <w:sz w:val="28"/>
+                <w:szCs w:val="28"/>
+              </w:rPr>
+            </w:pPr>
+          </w:p>
+        </w:tc>
+        <w:tc>
+          <w:tcPr>
+            <w:tcW w:w="5857" w:type="dxa"/>
+          </w:tcPr>
+          <w:p/>
+        </w:tc>
+        <w:tc>
+          <w:tcPr>
+            <w:tcW w:w="1103" w:type="dxa"/>
+          </w:tcPr>
+          <w:p/>
+        </w:tc>
+        <w:tc>
+          <w:tcPr>
+            <w:tcW w:w="899" w:type="dxa"/>
+          </w:tcPr>
+          <w:p/>
+        </w:tc>
+        <w:tc>
+          <w:tcPr>
+            <w:tcW w:w="1980" w:type="dxa"/>
+          </w:tcPr>
+          <w:p/>
+        </w:tc>
+      </w:tr>
+      <w:tr>
+        <w:trPr>
+          <w:trHeight w:val="360"/>
+        </w:trPr>
+        <w:tc>
+          <w:tcPr>
+            <w:tcW w:w="567" w:type="dxa"/>
+            <w:vMerge/>
+            <w:textDirection w:val="btLr"/>
+          </w:tcPr>
+          <w:p>
+            <w:pPr>
+              <w:ind w:left="113" w:right="113"/>
+              <w:jc w:val="center"/>
+              <w:rPr>
+                <w:sz w:val="28"/>
+                <w:szCs w:val="28"/>
+              </w:rPr>
+            </w:pPr>
+          </w:p>
+        </w:tc>
+        <w:tc>
+          <w:tcPr>
+            <w:tcW w:w="5857" w:type="dxa"/>
+          </w:tcPr>
+          <w:p/>
+        </w:tc>
+        <w:tc>
+          <w:tcPr>
+            <w:tcW w:w="1103" w:type="dxa"/>
+          </w:tcPr>
+          <w:p/>
+        </w:tc>
+        <w:tc>
+          <w:tcPr>
+            <w:tcW w:w="899" w:type="dxa"/>
+          </w:tcPr>
+          <w:p/>
+        </w:tc>
+        <w:tc>
+          <w:tcPr>
+            <w:tcW w:w="1980" w:type="dxa"/>
+          </w:tcPr>
+          <w:p/>
+        </w:tc>
+      </w:tr>
+      <w:tr>
+        <w:trPr>
+          <w:trHeight w:val="360"/>
+        </w:trPr>
+        <w:tc>
+          <w:tcPr>
+            <w:tcW w:w="567" w:type="dxa"/>
+            <w:vMerge/>
+            <w:textDirection w:val="btLr"/>
+          </w:tcPr>
+          <w:p>
+            <w:pPr>
+              <w:ind w:left="113" w:right="113"/>
+              <w:jc w:val="center"/>
+              <w:rPr>
+                <w:sz w:val="28"/>
+                <w:szCs w:val="28"/>
+              </w:rPr>
+            </w:pPr>
+          </w:p>
+        </w:tc>
+        <w:tc>
+          <w:tcPr>
+            <w:tcW w:w="5857" w:type="dxa"/>
+          </w:tcPr>
+          <w:p/>
+        </w:tc>
+        <w:tc>
+          <w:tcPr>
+            <w:tcW w:w="1103" w:type="dxa"/>
+          </w:tcPr>
+          <w:p/>
+        </w:tc>
+        <w:tc>
+          <w:tcPr>
+            <w:tcW w:w="899" w:type="dxa"/>
+          </w:tcPr>
+          <w:p/>
+        </w:tc>
+        <w:tc>
+          <w:tcPr>
+            <w:tcW w:w="1980" w:type="dxa"/>
+          </w:tcPr>
+          <w:p/>
+        </w:tc>
+      </w:tr>
+      <w:tr>
+        <w:trPr>
+          <w:trHeight w:val="360"/>
+        </w:trPr>
+        <w:tc>
+          <w:tcPr>
+            <w:tcW w:w="567" w:type="dxa"/>
+            <w:vMerge w:val="restart"/>
+            <w:textDirection w:val="btLr"/>
+          </w:tcPr>
+          <w:p>
+            <w:pPr>
+              <w:ind w:left="113" w:right="113"/>
+              <w:jc w:val="center"/>
+              <w:rPr>
+                <w:sz w:val="28"/>
+                <w:szCs w:val="28"/>
+              </w:rPr>
+            </w:pPr>
+            <w:r>
+              <w:rPr>
+                <w:sz w:val="28"/>
+                <w:szCs w:val="28"/>
+              </w:rPr>
+              <w:t>Tuesday</w:t>
+            </w:r>
           </w:p>
         </w:tc>
         <w:tc>
@@ -1170,63 +1096,19 @@
                 <w:color w:val="000000"/>
                 <w:sz w:val="19"/>
                 <w:szCs w:val="19"/>
-              </w:rPr>
-            </w:pPr>
-          </w:p>
-        </w:tc>
-        <w:tc>
-          <w:tcPr>
-            <w:tcW w:w="1103" w:type="dxa"/>
-          </w:tcPr>
-          <w:p/>
-        </w:tc>
-        <w:tc>
-          <w:tcPr>
-            <w:tcW w:w="899" w:type="dxa"/>
-          </w:tcPr>
-          <w:p/>
-        </w:tc>
-        <w:tc>
-          <w:tcPr>
-            <w:tcW w:w="1980" w:type="dxa"/>
-          </w:tcPr>
-          <w:p/>
-        </w:tc>
-      </w:tr>
-      <w:tr>
-        <w:trPr>
-          <w:trHeight w:val="360"/>
-        </w:trPr>
-        <w:tc>
-          <w:tcPr>
-            <w:tcW w:w="567" w:type="dxa"/>
-            <w:vMerge/>
-            <w:textDirection w:val="btLr"/>
-          </w:tcPr>
-          <w:p>
-            <w:pPr>
-              <w:ind w:left="113" w:right="113"/>
-              <w:jc w:val="center"/>
-              <w:rPr>
-                <w:sz w:val="28"/>
-                <w:szCs w:val="28"/>
-              </w:rPr>
-            </w:pPr>
-          </w:p>
-        </w:tc>
-        <w:tc>
-          <w:tcPr>
-            <w:tcW w:w="5857" w:type="dxa"/>
-          </w:tcPr>
-          <w:p>
-            <w:pPr>
+                <w:lang w:val="en-US"/>
+              </w:rPr>
+            </w:pPr>
+            <w:r>
               <w:rPr>
                 <w:rFonts w:ascii="Consolas" w:hAnsi="Consolas" w:cs="Consolas"/>
                 <w:color w:val="000000"/>
                 <w:sz w:val="19"/>
                 <w:szCs w:val="19"/>
-              </w:rPr>
-            </w:pPr>
+                <w:lang w:val="en-US"/>
+              </w:rPr>
+              <w:t>Edit in tracker environment</w:t>
+            </w:r>
           </w:p>
         </w:tc>
         <w:tc>
@@ -1280,8 +1162,12 @@
                 <w:color w:val="000000"/>
                 <w:sz w:val="19"/>
                 <w:szCs w:val="19"/>
-              </w:rPr>
-            </w:pPr>
+                <w:lang w:val="en-US"/>
+              </w:rPr>
+            </w:pPr>
+            <w:r>
+              <w:t>Rename project type name to project type</w:t>
+            </w:r>
           </w:p>
         </w:tc>
         <w:tc>
@@ -1337,60 +1223,425 @@
                 <w:szCs w:val="19"/>
               </w:rPr>
             </w:pPr>
-          </w:p>
-        </w:tc>
-        <w:tc>
-          <w:tcPr>
-            <w:tcW w:w="1103" w:type="dxa"/>
-          </w:tcPr>
-          <w:p/>
-        </w:tc>
-        <w:tc>
-          <w:tcPr>
-            <w:tcW w:w="899" w:type="dxa"/>
-          </w:tcPr>
-          <w:p/>
-        </w:tc>
-        <w:tc>
-          <w:tcPr>
-            <w:tcW w:w="1980" w:type="dxa"/>
-          </w:tcPr>
-          <w:p/>
-        </w:tc>
-      </w:tr>
-      <w:tr>
-        <w:trPr>
-          <w:trHeight w:val="360"/>
-        </w:trPr>
-        <w:tc>
-          <w:tcPr>
-            <w:tcW w:w="567" w:type="dxa"/>
-            <w:vMerge/>
-            <w:textDirection w:val="btLr"/>
-          </w:tcPr>
-          <w:p>
-            <w:pPr>
-              <w:ind w:left="113" w:right="113"/>
-              <w:jc w:val="center"/>
-              <w:rPr>
-                <w:sz w:val="28"/>
-                <w:szCs w:val="28"/>
-              </w:rPr>
-            </w:pPr>
-          </w:p>
-        </w:tc>
-        <w:tc>
-          <w:tcPr>
-            <w:tcW w:w="5857" w:type="dxa"/>
-          </w:tcPr>
-          <w:p>
-            <w:pPr>
+            <w:r>
               <w:rPr>
                 <w:rFonts w:ascii="Consolas" w:hAnsi="Consolas" w:cs="Consolas"/>
                 <w:color w:val="000000"/>
                 <w:sz w:val="19"/>
                 <w:szCs w:val="19"/>
               </w:rPr>
+              <w:t>Deployment tracker sys.</w:t>
+            </w:r>
+          </w:p>
+        </w:tc>
+        <w:tc>
+          <w:tcPr>
+            <w:tcW w:w="1103" w:type="dxa"/>
+          </w:tcPr>
+          <w:p/>
+        </w:tc>
+        <w:tc>
+          <w:tcPr>
+            <w:tcW w:w="899" w:type="dxa"/>
+          </w:tcPr>
+          <w:p/>
+        </w:tc>
+        <w:tc>
+          <w:tcPr>
+            <w:tcW w:w="1980" w:type="dxa"/>
+          </w:tcPr>
+          <w:p/>
+        </w:tc>
+      </w:tr>
+      <w:tr>
+        <w:trPr>
+          <w:trHeight w:val="360"/>
+        </w:trPr>
+        <w:tc>
+          <w:tcPr>
+            <w:tcW w:w="567" w:type="dxa"/>
+            <w:vMerge/>
+            <w:textDirection w:val="btLr"/>
+          </w:tcPr>
+          <w:p>
+            <w:pPr>
+              <w:ind w:left="113" w:right="113"/>
+              <w:jc w:val="center"/>
+              <w:rPr>
+                <w:sz w:val="28"/>
+                <w:szCs w:val="28"/>
+              </w:rPr>
+            </w:pPr>
+          </w:p>
+        </w:tc>
+        <w:tc>
+          <w:tcPr>
+            <w:tcW w:w="5857" w:type="dxa"/>
+          </w:tcPr>
+          <w:p>
+            <w:pPr>
+              <w:rPr>
+                <w:rFonts w:ascii="Consolas" w:hAnsi="Consolas"/>
+                <w:color w:val="000000"/>
+                <w:sz w:val="19"/>
+                <w:szCs w:val="19"/>
+                <w:lang w:val="en-US" w:bidi="ar-EG"/>
+              </w:rPr>
+            </w:pPr>
+            <w:r>
+              <w:rPr>
+                <w:rFonts w:ascii="Consolas" w:hAnsi="Consolas"/>
+                <w:color w:val="000000"/>
+                <w:sz w:val="19"/>
+                <w:szCs w:val="19"/>
+                <w:lang w:val="en-US" w:bidi="ar-EG"/>
+              </w:rPr>
+              <w:t>Delete organization sift with confirmation message</w:t>
+            </w:r>
+          </w:p>
+        </w:tc>
+        <w:tc>
+          <w:tcPr>
+            <w:tcW w:w="1103" w:type="dxa"/>
+          </w:tcPr>
+          <w:p/>
+        </w:tc>
+        <w:tc>
+          <w:tcPr>
+            <w:tcW w:w="899" w:type="dxa"/>
+          </w:tcPr>
+          <w:p/>
+        </w:tc>
+        <w:tc>
+          <w:tcPr>
+            <w:tcW w:w="1980" w:type="dxa"/>
+          </w:tcPr>
+          <w:p/>
+        </w:tc>
+      </w:tr>
+      <w:tr>
+        <w:trPr>
+          <w:trHeight w:val="360"/>
+        </w:trPr>
+        <w:tc>
+          <w:tcPr>
+            <w:tcW w:w="567" w:type="dxa"/>
+            <w:vMerge/>
+            <w:textDirection w:val="btLr"/>
+          </w:tcPr>
+          <w:p>
+            <w:pPr>
+              <w:ind w:left="113" w:right="113"/>
+              <w:jc w:val="center"/>
+              <w:rPr>
+                <w:sz w:val="28"/>
+                <w:szCs w:val="28"/>
+              </w:rPr>
+            </w:pPr>
+          </w:p>
+        </w:tc>
+        <w:tc>
+          <w:tcPr>
+            <w:tcW w:w="5857" w:type="dxa"/>
+          </w:tcPr>
+          <w:p>
+            <w:pPr>
+              <w:rPr>
+                <w:rFonts w:ascii="Consolas" w:hAnsi="Consolas" w:cs="Consolas"/>
+                <w:color w:val="000000"/>
+                <w:sz w:val="19"/>
+                <w:szCs w:val="19"/>
+              </w:rPr>
+            </w:pPr>
+            <w:r>
+              <w:rPr>
+                <w:rFonts w:ascii="Consolas" w:hAnsi="Consolas" w:cs="Consolas"/>
+                <w:color w:val="000000"/>
+                <w:sz w:val="19"/>
+                <w:szCs w:val="19"/>
+              </w:rPr>
+              <w:t>Edit in add partner</w:t>
+            </w:r>
+          </w:p>
+        </w:tc>
+        <w:tc>
+          <w:tcPr>
+            <w:tcW w:w="1103" w:type="dxa"/>
+          </w:tcPr>
+          <w:p/>
+        </w:tc>
+        <w:tc>
+          <w:tcPr>
+            <w:tcW w:w="899" w:type="dxa"/>
+          </w:tcPr>
+          <w:p/>
+        </w:tc>
+        <w:tc>
+          <w:tcPr>
+            <w:tcW w:w="1980" w:type="dxa"/>
+          </w:tcPr>
+          <w:p/>
+        </w:tc>
+      </w:tr>
+      <w:tr>
+        <w:trPr>
+          <w:trHeight w:val="360"/>
+        </w:trPr>
+        <w:tc>
+          <w:tcPr>
+            <w:tcW w:w="567" w:type="dxa"/>
+            <w:vMerge/>
+            <w:textDirection w:val="btLr"/>
+          </w:tcPr>
+          <w:p>
+            <w:pPr>
+              <w:ind w:left="113" w:right="113"/>
+              <w:jc w:val="center"/>
+              <w:rPr>
+                <w:sz w:val="28"/>
+                <w:szCs w:val="28"/>
+              </w:rPr>
+            </w:pPr>
+          </w:p>
+        </w:tc>
+        <w:tc>
+          <w:tcPr>
+            <w:tcW w:w="5857" w:type="dxa"/>
+          </w:tcPr>
+          <w:p>
+            <w:pPr>
+              <w:rPr>
+                <w:rFonts w:ascii="Consolas" w:hAnsi="Consolas" w:cs="Consolas"/>
+                <w:color w:val="000000"/>
+                <w:sz w:val="19"/>
+                <w:szCs w:val="19"/>
+              </w:rPr>
+            </w:pPr>
+            <w:r>
+              <w:rPr>
+                <w:rFonts w:ascii="Consolas" w:hAnsi="Consolas" w:cs="Consolas"/>
+                <w:color w:val="000000"/>
+                <w:sz w:val="19"/>
+                <w:szCs w:val="19"/>
+              </w:rPr>
+              <w:t>Show message after add partner/milestone/documents/teams</w:t>
+            </w:r>
+          </w:p>
+        </w:tc>
+        <w:tc>
+          <w:tcPr>
+            <w:tcW w:w="1103" w:type="dxa"/>
+          </w:tcPr>
+          <w:p/>
+        </w:tc>
+        <w:tc>
+          <w:tcPr>
+            <w:tcW w:w="899" w:type="dxa"/>
+          </w:tcPr>
+          <w:p/>
+        </w:tc>
+        <w:tc>
+          <w:tcPr>
+            <w:tcW w:w="1980" w:type="dxa"/>
+          </w:tcPr>
+          <w:p/>
+        </w:tc>
+      </w:tr>
+      <w:tr>
+        <w:trPr>
+          <w:trHeight w:val="377"/>
+        </w:trPr>
+        <w:tc>
+          <w:tcPr>
+            <w:tcW w:w="567" w:type="dxa"/>
+            <w:vMerge/>
+            <w:textDirection w:val="btLr"/>
+          </w:tcPr>
+          <w:p>
+            <w:pPr>
+              <w:ind w:left="113" w:right="113"/>
+              <w:jc w:val="center"/>
+              <w:rPr>
+                <w:sz w:val="28"/>
+                <w:szCs w:val="28"/>
+              </w:rPr>
+            </w:pPr>
+          </w:p>
+        </w:tc>
+        <w:tc>
+          <w:tcPr>
+            <w:tcW w:w="5857" w:type="dxa"/>
+          </w:tcPr>
+          <w:p>
+            <w:pPr>
+              <w:rPr>
+                <w:rFonts w:ascii="Consolas" w:hAnsi="Consolas" w:cs="Consolas"/>
+                <w:color w:val="000000"/>
+                <w:sz w:val="19"/>
+                <w:szCs w:val="19"/>
+              </w:rPr>
+            </w:pPr>
+            <w:r>
+              <w:rPr>
+                <w:rFonts w:ascii="Consolas" w:hAnsi="Consolas" w:cs="Consolas"/>
+                <w:color w:val="000000"/>
+                <w:sz w:val="19"/>
+                <w:szCs w:val="19"/>
+              </w:rPr>
+              <w:t>Remove validation for all dates ,period and cost</w:t>
+            </w:r>
+          </w:p>
+        </w:tc>
+        <w:tc>
+          <w:tcPr>
+            <w:tcW w:w="1103" w:type="dxa"/>
+          </w:tcPr>
+          <w:p/>
+        </w:tc>
+        <w:tc>
+          <w:tcPr>
+            <w:tcW w:w="899" w:type="dxa"/>
+          </w:tcPr>
+          <w:p/>
+        </w:tc>
+        <w:tc>
+          <w:tcPr>
+            <w:tcW w:w="1980" w:type="dxa"/>
+          </w:tcPr>
+          <w:p/>
+        </w:tc>
+      </w:tr>
+      <w:tr>
+        <w:trPr>
+          <w:trHeight w:val="360"/>
+        </w:trPr>
+        <w:tc>
+          <w:tcPr>
+            <w:tcW w:w="567" w:type="dxa"/>
+            <w:vMerge/>
+            <w:textDirection w:val="btLr"/>
+          </w:tcPr>
+          <w:p>
+            <w:pPr>
+              <w:ind w:left="113" w:right="113"/>
+              <w:jc w:val="center"/>
+              <w:rPr>
+                <w:sz w:val="28"/>
+                <w:szCs w:val="28"/>
+              </w:rPr>
+            </w:pPr>
+          </w:p>
+        </w:tc>
+        <w:tc>
+          <w:tcPr>
+            <w:tcW w:w="5857" w:type="dxa"/>
+          </w:tcPr>
+          <w:p>
+            <w:pPr>
+              <w:rPr>
+                <w:rFonts w:ascii="Consolas" w:hAnsi="Consolas" w:cs="Consolas"/>
+                <w:color w:val="000000"/>
+                <w:sz w:val="19"/>
+                <w:szCs w:val="19"/>
+              </w:rPr>
+            </w:pPr>
+            <w:r>
+              <w:rPr>
+                <w:rFonts w:ascii="Consolas" w:hAnsi="Consolas" w:cs="Consolas"/>
+                <w:color w:val="000000"/>
+                <w:sz w:val="19"/>
+                <w:szCs w:val="19"/>
+              </w:rPr>
+              <w:t>Alert when delete project</w:t>
+            </w:r>
+          </w:p>
+        </w:tc>
+        <w:tc>
+          <w:tcPr>
+            <w:tcW w:w="1103" w:type="dxa"/>
+          </w:tcPr>
+          <w:p/>
+        </w:tc>
+        <w:tc>
+          <w:tcPr>
+            <w:tcW w:w="899" w:type="dxa"/>
+          </w:tcPr>
+          <w:p/>
+        </w:tc>
+        <w:tc>
+          <w:tcPr>
+            <w:tcW w:w="1980" w:type="dxa"/>
+          </w:tcPr>
+          <w:p/>
+        </w:tc>
+      </w:tr>
+      <w:tr>
+        <w:trPr>
+          <w:trHeight w:val="360"/>
+        </w:trPr>
+        <w:tc>
+          <w:tcPr>
+            <w:tcW w:w="567" w:type="dxa"/>
+            <w:vMerge/>
+            <w:textDirection w:val="btLr"/>
+          </w:tcPr>
+          <w:p>
+            <w:pPr>
+              <w:ind w:left="113" w:right="113"/>
+              <w:jc w:val="center"/>
+              <w:rPr>
+                <w:sz w:val="28"/>
+                <w:szCs w:val="28"/>
+              </w:rPr>
+            </w:pPr>
+          </w:p>
+        </w:tc>
+        <w:tc>
+          <w:tcPr>
+            <w:tcW w:w="5857" w:type="dxa"/>
+          </w:tcPr>
+          <w:p>
+            <w:pPr>
+              <w:rPr>
+                <w:rFonts w:ascii="Consolas" w:hAnsi="Consolas"/>
+                <w:color w:val="000000"/>
+                <w:sz w:val="19"/>
+                <w:szCs w:val="19"/>
+                <w:lang w:bidi="ar-EG"/>
+              </w:rPr>
+            </w:pPr>
+            <w:r>
+              <w:rPr>
+                <w:rFonts w:ascii="Consolas" w:hAnsi="Consolas"/>
+                <w:color w:val="000000"/>
+                <w:sz w:val="19"/>
+                <w:szCs w:val="19"/>
+                <w:lang w:bidi="ar-EG"/>
+              </w:rPr>
+              <w:t>Replace alert in upload documents by toast</w:t>
+            </w:r>
+          </w:p>
+          <w:p>
+            <w:pPr>
+              <w:rPr>
+                <w:rFonts w:ascii="Consolas" w:hAnsi="Consolas"/>
+                <w:color w:val="000000"/>
+                <w:sz w:val="19"/>
+                <w:szCs w:val="19"/>
+                <w:lang w:bidi="ar-EG"/>
+              </w:rPr>
+            </w:pPr>
+          </w:p>
+          <w:p>
+            <w:pPr>
+              <w:rPr>
+                <w:rFonts w:ascii="Consolas" w:hAnsi="Consolas"/>
+                <w:color w:val="000000"/>
+                <w:sz w:val="19"/>
+                <w:szCs w:val="19"/>
+                <w:rtl/>
+                <w:lang w:bidi="ar-EG"/>
+              </w:rPr>
             </w:pPr>
           </w:p>
         </w:tc>
@@ -1437,6 +1688,7 @@
                 <w:sz w:val="28"/>
                 <w:szCs w:val="28"/>
               </w:rPr>
+              <w:lastRenderedPageBreak/>
               <w:t>Wednesday</w:t>
             </w:r>
           </w:p>
@@ -1451,6 +1703,12 @@
                 <w:lang w:val="en-US" w:bidi="ar-EG"/>
               </w:rPr>
             </w:pPr>
+            <w:r>
+              <w:rPr>
+                <w:lang w:val="en-US" w:bidi="ar-EG"/>
+              </w:rPr>
+              <w:t xml:space="preserve">Edit in edit need request </w:t>
+            </w:r>
           </w:p>
         </w:tc>
         <w:tc>
@@ -1506,6 +1764,12 @@
                 <w:lang w:bidi="ar-EG"/>
               </w:rPr>
             </w:pPr>
+            <w:r>
+              <w:rPr>
+                <w:lang w:bidi="ar-EG"/>
+              </w:rPr>
+              <w:t>Translate in attendance</w:t>
+            </w:r>
           </w:p>
         </w:tc>
         <w:tc>
@@ -1552,7 +1816,17 @@
           <w:tcPr>
             <w:tcW w:w="5857" w:type="dxa"/>
           </w:tcPr>
-          <w:p/>
+          <w:p>
+            <w:r>
+              <w:t xml:space="preserve">Work </w:t>
+            </w:r>
+            <w:r>
+              <w:t>on bug</w:t>
+            </w:r>
+            <w:r>
+              <w:t xml:space="preserve"> in attendance “IN and OUT”</w:t>
+            </w:r>
+          </w:p>
         </w:tc>
         <w:tc>
           <w:tcPr>
@@ -1598,7 +1872,14 @@
           <w:tcPr>
             <w:tcW w:w="5857" w:type="dxa"/>
           </w:tcPr>
-          <w:p/>
+          <w:p>
+            <w:r>
+              <w:t xml:space="preserve">Change interface of </w:t>
+            </w:r>
+            <w:r>
+              <w:t>attendance “IN and OUT”</w:t>
+            </w:r>
+          </w:p>
         </w:tc>
         <w:tc>
           <w:tcPr>
@@ -1644,7 +1925,10 @@
           <w:tcPr>
             <w:tcW w:w="5857" w:type="dxa"/>
           </w:tcPr>
-          <w:p/>
+          <w:p>
+            <w:bookmarkStart w:id="0" w:name="_GoBack"/>
+            <w:bookmarkEnd w:id="0"/>
+          </w:p>
         </w:tc>
         <w:tc>
           <w:tcPr>
@@ -3168,7 +3452,7 @@
 </file>
 
 <file path=customXml/itemProps1.xml><?xml version="1.0" encoding="utf-8"?>
-<ds:datastoreItem xmlns:ds="http://schemas.openxmlformats.org/officeDocument/2006/customXml" ds:itemID="{0C730872-588D-447D-978E-20D8C81F82E4}">
+<ds:datastoreItem xmlns:ds="http://schemas.openxmlformats.org/officeDocument/2006/customXml" ds:itemID="{F0A78165-7479-4608-A49B-D605F066076D}">
   <ds:schemaRefs>
     <ds:schemaRef ds:uri="http://schemas.openxmlformats.org/officeDocument/2006/bibliography"/>
   </ds:schemaRefs>
